--- a/ЧерпитаАВ_Помошник_для_НРИ/lab1.docx
+++ b/ЧерпитаАВ_Помошник_для_НРИ/lab1.docx
@@ -133,7 +133,55 @@
           <w:sz w:val="24"/>
           <w:szCs w:val="24"/>
         </w:rPr>
-        <w:t xml:space="preserve"> Упростить игрокам мен</w:t>
+        <w:t xml:space="preserve"> Упростить игрокам</w:t>
+      </w:r>
+      <w:r>
+        <w:rPr>
+          <w:rFonts w:ascii="Times New Roman" w:hAnsi="Times New Roman" w:cs="Times New Roman"/>
+          <w:sz w:val="24"/>
+          <w:szCs w:val="24"/>
+        </w:rPr>
+        <w:t>,</w:t>
+      </w:r>
+      <w:r>
+        <w:rPr>
+          <w:rFonts w:ascii="Times New Roman" w:hAnsi="Times New Roman" w:cs="Times New Roman"/>
+          <w:sz w:val="24"/>
+          <w:szCs w:val="24"/>
+        </w:rPr>
+        <w:t xml:space="preserve"> </w:t>
+      </w:r>
+      <w:r>
+        <w:rPr>
+          <w:rFonts w:ascii="Times New Roman" w:hAnsi="Times New Roman" w:cs="Times New Roman"/>
+          <w:sz w:val="24"/>
+          <w:szCs w:val="24"/>
+        </w:rPr>
+        <w:t>в настольно ролевые игры</w:t>
+      </w:r>
+      <w:r>
+        <w:rPr>
+          <w:rFonts w:ascii="Times New Roman" w:hAnsi="Times New Roman" w:cs="Times New Roman"/>
+          <w:sz w:val="24"/>
+          <w:szCs w:val="24"/>
+        </w:rPr>
+        <w:t xml:space="preserve"> </w:t>
+      </w:r>
+      <w:r>
+        <w:rPr>
+          <w:rFonts w:ascii="Times New Roman" w:hAnsi="Times New Roman" w:cs="Times New Roman"/>
+          <w:sz w:val="24"/>
+          <w:szCs w:val="24"/>
+        </w:rPr>
+        <w:t xml:space="preserve">(НРИ), </w:t>
+      </w:r>
+      <w:r>
+        <w:rPr>
+          <w:rFonts w:ascii="Times New Roman" w:hAnsi="Times New Roman" w:cs="Times New Roman"/>
+          <w:sz w:val="24"/>
+          <w:szCs w:val="24"/>
+        </w:rPr>
+        <w:t>мен</w:t>
       </w:r>
       <w:r>
         <w:rPr>
@@ -151,6 +199,8 @@
         </w:rPr>
         <w:t>джмент инвентаря и предоставить удобный редактор для создания/изменения персонажей.</w:t>
       </w:r>
+      <w:bookmarkStart w:id="0" w:name="_GoBack"/>
+      <w:bookmarkEnd w:id="0"/>
     </w:p>
     <w:p>
       <w:pPr>
@@ -2036,7 +2086,7 @@
           <w:sz w:val="24"/>
           <w:szCs w:val="24"/>
         </w:rPr>
-        <w:t>Удобство использования интерфейса</w:t>
+        <w:t>Возможность создавать персонажа</w:t>
       </w:r>
     </w:p>
     <w:p>
@@ -2059,7 +2109,7 @@
           <w:sz w:val="24"/>
           <w:szCs w:val="24"/>
         </w:rPr>
-        <w:t>Возможность создавать персонажа</w:t>
+        <w:t>Приложение должно иметь справочник.</w:t>
       </w:r>
     </w:p>
     <w:p>
@@ -2082,7 +2132,7 @@
           <w:sz w:val="24"/>
           <w:szCs w:val="24"/>
         </w:rPr>
-        <w:t>Приложение должно иметь базу данных для справочника.</w:t>
+        <w:t>В справочнике должны быть разделы с предметами заклинаниями и т.п.</w:t>
       </w:r>
     </w:p>
     <w:p>
@@ -2105,7 +2155,7 @@
           <w:sz w:val="24"/>
           <w:szCs w:val="24"/>
         </w:rPr>
-        <w:t>Приложение должно иметь справочник.</w:t>
+        <w:t>По справочнику должен быть реализован поиск</w:t>
       </w:r>
     </w:p>
     <w:p>
@@ -2128,7 +2178,7 @@
           <w:sz w:val="24"/>
           <w:szCs w:val="24"/>
         </w:rPr>
-        <w:t>В справочнике должны быть разделы с предметами заклинаниями и т.п.</w:t>
+        <w:t>Приложение должно хранить созданных персонажей.</w:t>
       </w:r>
     </w:p>
     <w:p>
@@ -2151,7 +2201,7 @@
           <w:sz w:val="24"/>
           <w:szCs w:val="24"/>
         </w:rPr>
-        <w:t>По справочнику должен быть реализован поиск</w:t>
+        <w:t>Приложение должно иметь интерактивную систему взаимодействия с созданным персонажем. Т.е. возможность изменять необходимые характеристики в процессе игры.</w:t>
       </w:r>
     </w:p>
     <w:p>
@@ -2174,7 +2224,7 @@
           <w:sz w:val="24"/>
           <w:szCs w:val="24"/>
         </w:rPr>
-        <w:t>Приложение должно хранить созданных персонажей.</w:t>
+        <w:t>Необходимо добавить возможность добавлять в инвентарь персонажа предметы/заклинания из справочника.</w:t>
       </w:r>
     </w:p>
     <w:p>
@@ -2197,7 +2247,7 @@
           <w:sz w:val="24"/>
           <w:szCs w:val="24"/>
         </w:rPr>
-        <w:t>Приложение должно иметь интерактивную систему взаимодействия с созданным персонажем. Т.е. возможность изменять необходимые характеристики в процессе игры.</w:t>
+        <w:t>Должна быть возможность добавлять/создавать свои собственные предметы в справочник</w:t>
       </w:r>
     </w:p>
     <w:p>
@@ -2220,7 +2270,7 @@
           <w:sz w:val="24"/>
           <w:szCs w:val="24"/>
         </w:rPr>
-        <w:t>Должна быть возможность добавлять/создавать свои собственные предметы в справочник</w:t>
+        <w:t>Приложение должно уметь показывать справку по предметам в инвентаре персонажа.</w:t>
       </w:r>
     </w:p>
     <w:p>
@@ -2243,7 +2293,7 @@
           <w:sz w:val="24"/>
           <w:szCs w:val="24"/>
         </w:rPr>
-        <w:t>Приложение должно уметь показывать справку по предметам в инвентаре персонажа.</w:t>
+        <w:t>Приложение должно уметь кидать кубики, т.е. необходимо создать инструмент бросающий кубы.</w:t>
       </w:r>
     </w:p>
     <w:p>
@@ -2266,7 +2316,7 @@
           <w:sz w:val="24"/>
           <w:szCs w:val="24"/>
         </w:rPr>
-        <w:t>Приложение должно уметь кидать кубики, т.е. необходимо создать инструмент бросающий кубы.</w:t>
+        <w:t>Приложение должно позволять редактировать уже имеющихся персонажей.</w:t>
       </w:r>
     </w:p>
     <w:p>
@@ -2289,29 +2339,6 @@
           <w:sz w:val="24"/>
           <w:szCs w:val="24"/>
         </w:rPr>
-        <w:t>Приложение должно позволять редактировать уже имеющихся персонажей.</w:t>
-      </w:r>
-    </w:p>
-    <w:p>
-      <w:pPr>
-        <w:pStyle w:val="a4"/>
-        <w:numPr>
-          <w:ilvl w:val="0"/>
-          <w:numId w:val="1"/>
-        </w:numPr>
-        <w:spacing w:line="360" w:lineRule="auto"/>
-        <w:rPr>
-          <w:rFonts w:ascii="Times New Roman" w:hAnsi="Times New Roman" w:cs="Times New Roman"/>
-          <w:sz w:val="24"/>
-          <w:szCs w:val="24"/>
-        </w:rPr>
-      </w:pPr>
-      <w:r>
-        <w:rPr>
-          <w:rFonts w:ascii="Times New Roman" w:hAnsi="Times New Roman" w:cs="Times New Roman"/>
-          <w:sz w:val="24"/>
-          <w:szCs w:val="24"/>
-        </w:rPr>
         <w:t>Приложение должно иметь модуль авторизации.</w:t>
       </w:r>
     </w:p>
@@ -2476,8 +2503,6 @@
         </w:rPr>
         <w:t>.</w:t>
       </w:r>
-      <w:bookmarkStart w:id="0" w:name="_GoBack"/>
-      <w:bookmarkEnd w:id="0"/>
     </w:p>
     <w:sectPr>
       <w:pgSz w:w="11906" w:h="16838"/>
@@ -2783,6 +2808,7 @@
       <w:spacing w:after="0" w:line="240" w:lineRule="auto"/>
     </w:pPr>
     <w:tblPr>
+      <w:tblInd w:w="0" w:type="dxa"/>
       <w:tblBorders>
         <w:top w:val="single" w:sz="4" w:space="0" w:color="000000" w:themeColor="text1"/>
         <w:left w:val="single" w:sz="4" w:space="0" w:color="000000" w:themeColor="text1"/>
@@ -2791,6 +2817,12 @@
         <w:insideH w:val="single" w:sz="4" w:space="0" w:color="000000" w:themeColor="text1"/>
         <w:insideV w:val="single" w:sz="4" w:space="0" w:color="000000" w:themeColor="text1"/>
       </w:tblBorders>
+      <w:tblCellMar>
+        <w:top w:w="0" w:type="dxa"/>
+        <w:left w:w="108" w:type="dxa"/>
+        <w:bottom w:w="0" w:type="dxa"/>
+        <w:right w:w="108" w:type="dxa"/>
+      </w:tblCellMar>
     </w:tblPr>
   </w:style>
   <w:style w:type="paragraph" w:styleId="a4">
